--- a/01_Administratif/Cahier des charges avec P1631_2019.docx
+++ b/01_Administratif/Cahier des charges avec P1631_2019.docx
@@ -8,19 +8,19 @@
         <w:jc w:val="center"/>
       </w:pPr>
       <w:r>
-        <w:t>Communication des données de</w:t>
-      </w:r>
-      <w:r>
-        <w:t>s</w:t>
-      </w:r>
-      <w:r>
-        <w:t xml:space="preserve"> manette</w:t>
-      </w:r>
-      <w:r>
-        <w:t>s</w:t>
-      </w:r>
-      <w:r>
-        <w:t xml:space="preserve"> – Cahier des charges</w:t>
+        <w:t>Cahier des charges</w:t>
+      </w:r>
+      <w:r>
+        <w:t xml:space="preserve"> P1631/P1701 </w:t>
+      </w:r>
+    </w:p>
+    <w:p>
+      <w:pPr>
+        <w:pStyle w:val="Titre"/>
+        <w:jc w:val="center"/>
+      </w:pPr>
+      <w:r>
+        <w:t>Manette universelle/Manette minotaure</w:t>
       </w:r>
     </w:p>
     <w:p/>
@@ -31,6 +31,8 @@
       <w:r>
         <w:t>Contraintes :</w:t>
       </w:r>
+      <w:bookmarkStart w:id="0" w:name="_GoBack"/>
+      <w:bookmarkEnd w:id="0"/>
     </w:p>
     <w:p>
       <w:pPr>
@@ -116,10 +118,10 @@
         </w:numPr>
       </w:pPr>
       <w:r>
-        <w:t xml:space="preserve">Pour la manette minotaure, 2 </w:t>
-      </w:r>
-      <w:r>
-        <w:t>boutons NKK</w:t>
+        <w:t>Pour la manette minotaure, des</w:t>
+      </w:r>
+      <w:r>
+        <w:t xml:space="preserve"> boutons NKK</w:t>
       </w:r>
     </w:p>
     <w:p>
@@ -158,10 +160,7 @@
         </w:numPr>
       </w:pPr>
       <w:r>
-        <w:t>Ecran game-over</w:t>
-      </w:r>
-      <w:r>
-        <w:t xml:space="preserve"> commandé par le biais de l’information quelconque</w:t>
+        <w:t>Ecran game-over commandé par le biais de l’information quelconque</w:t>
       </w:r>
     </w:p>
     <w:p>
@@ -288,7 +287,7 @@
             <v:path o:extrusionok="f" gradientshapeok="t" o:connecttype="rect"/>
             <o:lock v:ext="edit" aspectratio="t"/>
           </v:shapetype>
-          <v:shape id="_x0000_i1041" type="#_x0000_t75" alt="Ligne de signature Microsoft Office..." style="width:192.2pt;height:95.8pt">
+          <v:shape id="_x0000_i1025" type="#_x0000_t75" alt="Ligne de signature Microsoft Office..." style="width:192.25pt;height:95.75pt">
             <v:imagedata r:id="rId5" o:title=""/>
             <o:lock v:ext="edit" ungrouping="t" rotation="t" cropping="t" verticies="t" text="t" grouping="t"/>
             <o:signatureline v:ext="edit" id="{38AED0DC-0410-45A9-94AE-6250B149E652}" provid="{00000000-0000-0000-0000-000000000000}" o:suggestedsigner="MAILLARD Joan" issignatureline="t"/>
@@ -297,7 +296,7 @@
       </w:r>
       <w:r>
         <w:pict>
-          <v:shape id="_x0000_i1028" type="#_x0000_t75" alt="Ligne de signature Microsoft Office..." style="width:192.2pt;height:95.8pt">
+          <v:shape id="_x0000_i1026" type="#_x0000_t75" alt="Ligne de signature Microsoft Office..." style="width:192.25pt;height:95.75pt">
             <v:imagedata r:id="rId6" o:title=""/>
             <o:lock v:ext="edit" ungrouping="t" rotation="t" cropping="t" verticies="t" text="t" grouping="t"/>
             <o:signatureline v:ext="edit" id="{9BD3173D-EA3E-4353-94BC-872828E8ED1B}" provid="{00000000-0000-0000-0000-000000000000}" o:suggestedsigner="KAHRIMANOVIC Adel" issignatureline="t"/>
@@ -306,24 +305,22 @@
       </w:r>
       <w:r>
         <w:pict>
-          <v:shape id="_x0000_i1026" type="#_x0000_t75" alt="Ligne de signature Microsoft Office..." style="width:192.2pt;height:95.8pt">
+          <v:shape id="_x0000_i1027" type="#_x0000_t75" alt="Ligne de signature Microsoft Office..." style="width:192.25pt;height:95.75pt">
             <v:imagedata r:id="rId7" o:title=""/>
             <o:lock v:ext="edit" ungrouping="t" rotation="t" cropping="t" verticies="t" text="t" grouping="t"/>
             <o:signatureline v:ext="edit" id="{5FDDB691-B5E0-4C4B-935B-B33BC0350545}" provid="{00000000-0000-0000-0000-000000000000}" o:suggestedsigner="THONNEY Paul" issignatureline="t"/>
           </v:shape>
         </w:pict>
       </w:r>
-      <w:bookmarkStart w:id="0" w:name="_GoBack"/>
       <w:r>
         <w:pict>
-          <v:shape id="_x0000_i1042" type="#_x0000_t75" alt="Ligne de signature Microsoft Office..." style="width:192.2pt;height:95.8pt">
+          <v:shape id="_x0000_i1028" type="#_x0000_t75" alt="Ligne de signature Microsoft Office..." style="width:192.25pt;height:95.75pt">
             <v:imagedata r:id="rId8" o:title=""/>
             <o:lock v:ext="edit" ungrouping="t" rotation="t" cropping="t" verticies="t" text="t" grouping="t"/>
             <o:signatureline v:ext="edit" id="{D595D2C2-C574-4F8C-9E03-93DB42783733}" provid="{00000000-0000-0000-0000-000000000000}" o:suggestedsigner="PRUVOT Lucien" issignatureline="t"/>
           </v:shape>
         </w:pict>
       </w:r>
-      <w:bookmarkEnd w:id="0"/>
     </w:p>
     <w:p/>
     <w:sectPr>
@@ -956,6 +953,36 @@
       <w:contextualSpacing/>
     </w:pPr>
   </w:style>
+  <w:style w:type="paragraph" w:styleId="Textedebulles">
+    <w:name w:val="Balloon Text"/>
+    <w:basedOn w:val="Normal"/>
+    <w:link w:val="TextedebullesCar"/>
+    <w:uiPriority w:val="99"/>
+    <w:semiHidden/>
+    <w:unhideWhenUsed/>
+    <w:rsid w:val="00FD7FC5"/>
+    <w:pPr>
+      <w:spacing w:after="0" w:line="240" w:lineRule="auto"/>
+    </w:pPr>
+    <w:rPr>
+      <w:rFonts w:ascii="Segoe UI" w:hAnsi="Segoe UI" w:cs="Segoe UI"/>
+      <w:sz w:val="18"/>
+      <w:szCs w:val="18"/>
+    </w:rPr>
+  </w:style>
+  <w:style w:type="character" w:customStyle="1" w:styleId="TextedebullesCar">
+    <w:name w:val="Texte de bulles Car"/>
+    <w:basedOn w:val="Policepardfaut"/>
+    <w:link w:val="Textedebulles"/>
+    <w:uiPriority w:val="99"/>
+    <w:semiHidden/>
+    <w:rsid w:val="00FD7FC5"/>
+    <w:rPr>
+      <w:rFonts w:ascii="Segoe UI" w:hAnsi="Segoe UI" w:cs="Segoe UI"/>
+      <w:sz w:val="18"/>
+      <w:szCs w:val="18"/>
+    </w:rPr>
+  </w:style>
 </w:styles>
 </file>
 
